--- a/template/template_pengantar.docx
+++ b/template/template_pengantar.docx
@@ -537,15 +537,7 @@
           <w:sz w:val="24"/>
           <w:szCs w:val="24"/>
         </w:rPr>
-        <w:t>{guide}</w:t>
-      </w:r>
-      <w:r>
-        <w:rPr>
-          <w:rFonts w:ascii="Times New Roman" w:hAnsi="Times New Roman"/>
-          <w:sz w:val="24"/>
-          <w:szCs w:val="24"/>
-        </w:rPr>
-        <w:t xml:space="preserve"> ”</w:t>
+        <w:t>{guide} ”</w:t>
       </w:r>
     </w:p>
     <w:p>
@@ -730,30 +722,25 @@
         <w:pStyle w:val="NoSpacing"/>
         <w:spacing w:lineRule="auto" w:line="276"/>
         <w:ind w:left="7275" w:hanging="0"/>
-        <w:rPr>
-          <w:rFonts w:ascii="Times New Roman" w:hAnsi="Times New Roman"/>
-          <w:sz w:val="24"/>
-          <w:szCs w:val="24"/>
-          <w:lang w:val="en-US"/>
-        </w:rPr>
-      </w:pPr>
-      <w:r>
-        <w:rPr>
-          <w:rFonts w:ascii="Times New Roman" w:hAnsi="Times New Roman"/>
-          <w:sz w:val="24"/>
-          <w:szCs w:val="24"/>
-          <w:lang w:val="en-US"/>
-        </w:rPr>
-        <w:t xml:space="preserve">      </w:t>
-      </w:r>
-      <w:r>
-        <w:rPr>
-          <w:rFonts w:ascii="Times New Roman" w:hAnsi="Times New Roman"/>
-          <w:sz w:val="24"/>
-          <w:szCs w:val="24"/>
-          <w:lang w:val="en-US"/>
-        </w:rPr>
-        <w:t>Nama</w:t>
+        <w:rPr/>
+      </w:pPr>
+      <w:r>
+        <w:rPr>
+          <w:rFonts w:ascii="Times New Roman" w:hAnsi="Times New Roman"/>
+          <w:sz w:val="24"/>
+          <w:szCs w:val="24"/>
+          <w:lang w:val="en-US"/>
+        </w:rPr>
+        <w:t xml:space="preserve">  </w:t>
+      </w:r>
+      <w:r>
+        <w:rPr>
+          <w:rFonts w:ascii="Times New Roman" w:hAnsi="Times New Roman"/>
+          <w:sz w:val="24"/>
+          <w:szCs w:val="24"/>
+          <w:lang w:val="en-US"/>
+        </w:rPr>
+        <w:t>{nope}</w:t>
       </w:r>
     </w:p>
     <w:p>

--- a/template/template_pengantar.docx
+++ b/template/template_pengantar.docx
@@ -657,22 +657,26 @@
       <w:pPr>
         <w:pStyle w:val="NoSpacing"/>
         <w:spacing w:lineRule="auto" w:line="276"/>
-        <w:ind w:left="6555" w:firstLine="645"/>
-        <w:rPr>
-          <w:rFonts w:ascii="Times New Roman" w:hAnsi="Times New Roman"/>
-          <w:sz w:val="24"/>
-          <w:szCs w:val="24"/>
-          <w:lang w:val="en-US"/>
-        </w:rPr>
-      </w:pPr>
-      <w:r>
-        <w:rPr>
-          <w:rFonts w:ascii="Times New Roman" w:hAnsi="Times New Roman"/>
-          <w:sz w:val="24"/>
-          <w:szCs w:val="24"/>
-          <w:lang w:val="en-US"/>
-        </w:rPr>
-        <w:t>Kaur Kesra</w:t>
+        <w:ind w:left="6555" w:hanging="0"/>
+        <w:rPr/>
+      </w:pPr>
+      <w:r>
+        <w:rPr>
+          <w:rFonts w:ascii="Times New Roman" w:hAnsi="Times New Roman"/>
+          <w:sz w:val="24"/>
+          <w:szCs w:val="24"/>
+          <w:lang w:val="en-US"/>
+        </w:rPr>
+        <w:t xml:space="preserve">        </w:t>
+      </w:r>
+      <w:r>
+        <w:rPr>
+          <w:rFonts w:ascii="Times New Roman" w:hAnsi="Times New Roman"/>
+          <w:sz w:val="24"/>
+          <w:szCs w:val="24"/>
+          <w:lang w:val="en-US"/>
+        </w:rPr>
+        <w:t>{jabatan}</w:t>
       </w:r>
     </w:p>
     <w:p>
@@ -721,7 +725,7 @@
       <w:pPr>
         <w:pStyle w:val="NoSpacing"/>
         <w:spacing w:lineRule="auto" w:line="276"/>
-        <w:ind w:left="7275" w:hanging="0"/>
+        <w:ind w:hanging="0"/>
         <w:rPr/>
       </w:pPr>
       <w:r>
@@ -731,15 +735,16 @@
           <w:szCs w:val="24"/>
           <w:lang w:val="en-US"/>
         </w:rPr>
-        <w:t xml:space="preserve">  </w:t>
-      </w:r>
-      <w:r>
-        <w:rPr>
-          <w:rFonts w:ascii="Times New Roman" w:hAnsi="Times New Roman"/>
-          <w:sz w:val="24"/>
-          <w:szCs w:val="24"/>
-          <w:lang w:val="en-US"/>
-        </w:rPr>
+        <w:tab/>
+        <w:tab/>
+        <w:tab/>
+        <w:tab/>
+        <w:tab/>
+        <w:tab/>
+        <w:tab/>
+        <w:tab/>
+        <w:tab/>
+        <w:tab/>
         <w:t>{nope}</w:t>
       </w:r>
     </w:p>

--- a/template/template_pengantar.docx
+++ b/template/template_pengantar.docx
@@ -746,6 +746,42 @@
         <w:tab/>
         <w:tab/>
         <w:t>{nope}</w:t>
+      </w:r>
+    </w:p>
+    <w:p>
+      <w:pPr>
+        <w:pStyle w:val="NoSpacing"/>
+        <w:spacing w:lineRule="auto" w:line="276"/>
+        <w:ind w:hanging="0"/>
+        <w:rPr/>
+      </w:pPr>
+      <w:r>
+        <w:rPr>
+          <w:rFonts w:ascii="Times New Roman" w:hAnsi="Times New Roman"/>
+          <w:sz w:val="24"/>
+          <w:szCs w:val="24"/>
+          <w:lang w:val="en-US"/>
+        </w:rPr>
+        <w:tab/>
+        <w:tab/>
+        <w:tab/>
+        <w:tab/>
+        <w:tab/>
+        <w:tab/>
+        <w:tab/>
+        <w:tab/>
+        <w:tab/>
+        <w:tab/>
+        <w:t xml:space="preserve"> </w:t>
+      </w:r>
+      <w:r>
+        <w:rPr>
+          <w:rFonts w:ascii="Times New Roman" w:hAnsi="Times New Roman"/>
+          <w:sz w:val="24"/>
+          <w:szCs w:val="24"/>
+          <w:lang w:val="en-US"/>
+        </w:rPr>
+        <w:t>{nip}</w:t>
       </w:r>
     </w:p>
     <w:p>

--- a/template/template_pengantar.docx
+++ b/template/template_pengantar.docx
@@ -636,12 +636,7 @@
         <w:pStyle w:val="NoSpacing"/>
         <w:spacing w:lineRule="auto" w:line="276"/>
         <w:ind w:left="5835" w:firstLine="645"/>
-        <w:rPr>
-          <w:rFonts w:ascii="Times New Roman" w:hAnsi="Times New Roman"/>
-          <w:sz w:val="24"/>
-          <w:szCs w:val="24"/>
-          <w:lang w:val="en-US"/>
-        </w:rPr>
+        <w:rPr/>
       </w:pPr>
       <w:r>
         <w:rPr>
@@ -651,6 +646,32 @@
           <w:lang w:val="en-US"/>
         </w:rPr>
         <w:t>An. Kepala Desa Ngenep,</w:t>
+      </w:r>
+    </w:p>
+    <w:p>
+      <w:pPr>
+        <w:pStyle w:val="NoSpacing"/>
+        <w:spacing w:lineRule="auto" w:line="276"/>
+        <w:ind w:left="5835" w:firstLine="645"/>
+        <w:rPr/>
+      </w:pPr>
+      <w:r>
+        <w:rPr>
+          <w:rFonts w:ascii="Times New Roman" w:hAnsi="Times New Roman"/>
+          <w:sz w:val="24"/>
+          <w:szCs w:val="24"/>
+          <w:lang w:val="en-US"/>
+        </w:rPr>
+        <w:t xml:space="preserve">       </w:t>
+      </w:r>
+      <w:r>
+        <w:rPr>
+          <w:rFonts w:ascii="Times New Roman" w:hAnsi="Times New Roman"/>
+          <w:sz w:val="24"/>
+          <w:szCs w:val="24"/>
+          <w:lang w:val="en-US"/>
+        </w:rPr>
+        <w:t>{tambahan}</w:t>
       </w:r>
     </w:p>
     <w:p>
@@ -772,37 +793,7 @@
         <w:tab/>
         <w:tab/>
         <w:tab/>
-        <w:t xml:space="preserve"> </w:t>
-      </w:r>
-      <w:r>
-        <w:rPr>
-          <w:rFonts w:ascii="Times New Roman" w:hAnsi="Times New Roman"/>
-          <w:sz w:val="24"/>
-          <w:szCs w:val="24"/>
-          <w:lang w:val="en-US"/>
-        </w:rPr>
-        <w:t>{nip}</w:t>
-      </w:r>
-    </w:p>
-    <w:p>
-      <w:pPr>
-        <w:pStyle w:val="NoSpacing"/>
-        <w:spacing w:lineRule="auto" w:line="276"/>
-        <w:ind w:left="4395" w:hanging="0"/>
-        <w:rPr>
-          <w:rFonts w:ascii="Times New Roman" w:hAnsi="Times New Roman"/>
-          <w:sz w:val="24"/>
-          <w:szCs w:val="24"/>
-          <w:lang w:val="en-US"/>
-        </w:rPr>
-      </w:pPr>
-      <w:r>
-        <w:rPr>
-          <w:rFonts w:ascii="Times New Roman" w:hAnsi="Times New Roman"/>
-          <w:sz w:val="24"/>
-          <w:szCs w:val="24"/>
-          <w:lang w:val="en-US"/>
-        </w:rPr>
+        <w:t xml:space="preserve"> {nip}</w:t>
       </w:r>
     </w:p>
     <w:p>
